--- a/mornig class activities.docx
+++ b/mornig class activities.docx
@@ -3143,7 +3143,12 @@
               <w:cnfStyle w:val="000000100000" w:firstRow="0" w:lastRow="0" w:firstColumn="0" w:lastColumn="0" w:oddVBand="0" w:evenVBand="0" w:oddHBand="1" w:evenHBand="0" w:firstRowFirstColumn="0" w:firstRowLastColumn="0" w:lastRowFirstColumn="0" w:lastRowLastColumn="0"/>
             </w:pPr>
             <w:r>
-              <w:t>3/5</w:t>
+              <w:t>4</w:t>
+            </w:r>
+            <w:bookmarkStart w:id="1" w:name="_GoBack"/>
+            <w:bookmarkEnd w:id="1"/>
+            <w:r>
+              <w:t>/5</w:t>
             </w:r>
           </w:p>
         </w:tc>
@@ -4437,8 +4442,6 @@
             <w:r>
               <w:t>4/5</w:t>
             </w:r>
-            <w:bookmarkStart w:id="1" w:name="_GoBack"/>
-            <w:bookmarkEnd w:id="1"/>
           </w:p>
         </w:tc>
         <w:tc>
